--- a/code_for_hyndman_and_athanasopoulos/Hyndman and Athanasopoulos - Chapter 5 answers.docx
+++ b/code_for_hyndman_and_athanasopoulos/Hyndman and Athanasopoulos - Chapter 5 answers.docx
@@ -743,6 +743,32 @@
           <w:rFonts w:ascii="CMU Serif Roman" w:hAnsi="CMU Serif Roman" w:cs="CMU Serif Roman"/>
         </w:rPr>
         <w:t xml:space="preserve"> series, the closer it matches the original series. One possible drawback is that adding more terms might cause the model to overfit.</w:t>
+      </w:r>
+    </w:p>
+    <w:p>
+      <w:pPr>
+        <w:rPr>
+          <w:rFonts w:ascii="CMU Serif Roman" w:hAnsi="CMU Serif Roman" w:cs="CMU Serif Roman"/>
+        </w:rPr>
+      </w:pPr>
+      <w:r>
+        <w:rPr>
+          <w:rFonts w:ascii="CMU Serif Roman" w:hAnsi="CMU Serif Roman" w:cs="CMU Serif Roman"/>
+        </w:rPr>
+        <w:t>6.b – Using AICc, the best model is the one with 12 terms. The same model was found by cross-validation.</w:t>
+      </w:r>
+    </w:p>
+    <w:p>
+      <w:pPr>
+        <w:rPr>
+          <w:rFonts w:ascii="CMU Serif Roman" w:hAnsi="CMU Serif Roman" w:cs="CMU Serif Roman"/>
+        </w:rPr>
+      </w:pPr>
+      <w:r>
+        <w:rPr>
+          <w:rFonts w:ascii="CMU Serif Roman" w:hAnsi="CMU Serif Roman" w:cs="CMU Serif Roman"/>
+        </w:rPr>
+        <w:t>6.e – The actual data lies mostly within the prediction interval, but the forecasts for the end of the year actually overestimate the gasoline supply.</w:t>
       </w:r>
       <w:bookmarkStart w:id="0" w:name="_GoBack"/>
       <w:bookmarkEnd w:id="0"/>

--- a/code_for_hyndman_and_athanasopoulos/Hyndman and Athanasopoulos - Chapter 5 answers.docx
+++ b/code_for_hyndman_and_athanasopoulos/Hyndman and Athanasopoulos - Chapter 5 answers.docx
@@ -695,83 +695,185 @@
           <w:rFonts w:ascii="CMU Serif Roman" w:hAnsi="CMU Serif Roman" w:cs="CMU Serif Roman"/>
           <w:b/>
         </w:rPr>
-        <w:t xml:space="preserve">Question </w:t>
-      </w:r>
-      <w:r>
+        <w:t>Question 6</w:t>
+      </w:r>
+    </w:p>
+    <w:p>
+      <w:pPr>
+        <w:rPr>
+          <w:rFonts w:ascii="CMU Serif Roman" w:hAnsi="CMU Serif Roman" w:cs="CMU Serif Roman"/>
+        </w:rPr>
+      </w:pPr>
+    </w:p>
+    <w:p>
+      <w:pPr>
+        <w:rPr>
+          <w:rFonts w:ascii="CMU Serif Roman" w:hAnsi="CMU Serif Roman" w:cs="CMU Serif Roman"/>
+        </w:rPr>
+      </w:pPr>
+      <w:r>
+        <w:rPr>
+          <w:rFonts w:ascii="CMU Serif Roman" w:hAnsi="CMU Serif Roman" w:cs="CMU Serif Roman"/>
+        </w:rPr>
+        <w:t xml:space="preserve">6.a – </w:t>
+      </w:r>
+      <w:r>
+        <w:rPr>
+          <w:rFonts w:ascii="CMU Serif Roman" w:hAnsi="CMU Serif Roman" w:cs="CMU Serif Roman"/>
+        </w:rPr>
+        <w:t xml:space="preserve">The more terms added to the </w:t>
+      </w:r>
+      <w:proofErr w:type="spellStart"/>
+      <w:r>
+        <w:rPr>
+          <w:rFonts w:ascii="CMU Serif Roman" w:hAnsi="CMU Serif Roman" w:cs="CMU Serif Roman"/>
+        </w:rPr>
+        <w:t>fourier</w:t>
+      </w:r>
+      <w:proofErr w:type="spellEnd"/>
+      <w:r>
+        <w:rPr>
+          <w:rFonts w:ascii="CMU Serif Roman" w:hAnsi="CMU Serif Roman" w:cs="CMU Serif Roman"/>
+        </w:rPr>
+        <w:t xml:space="preserve"> series, the closer it matches the original series. One possible drawback is that adding more terms might cause the model to overfit.</w:t>
+      </w:r>
+    </w:p>
+    <w:p>
+      <w:pPr>
+        <w:rPr>
+          <w:rFonts w:ascii="CMU Serif Roman" w:hAnsi="CMU Serif Roman" w:cs="CMU Serif Roman"/>
+        </w:rPr>
+      </w:pPr>
+      <w:r>
+        <w:rPr>
+          <w:rFonts w:ascii="CMU Serif Roman" w:hAnsi="CMU Serif Roman" w:cs="CMU Serif Roman"/>
+        </w:rPr>
+        <w:t>6.b – Using AICc, the best model is the one with 12 terms. The same model was found by cross-validation.</w:t>
+      </w:r>
+    </w:p>
+    <w:p>
+      <w:pPr>
+        <w:rPr>
+          <w:rFonts w:ascii="CMU Serif Roman" w:hAnsi="CMU Serif Roman" w:cs="CMU Serif Roman"/>
+        </w:rPr>
+      </w:pPr>
+      <w:r>
+        <w:rPr>
+          <w:rFonts w:ascii="CMU Serif Roman" w:hAnsi="CMU Serif Roman" w:cs="CMU Serif Roman"/>
+        </w:rPr>
+        <w:t>6.e – The actual data lies mostly within the prediction interval, but the forecasts for the end of the year actually overestimate the gasoline supply.</w:t>
+      </w:r>
+    </w:p>
+    <w:p>
+      <w:pPr>
+        <w:rPr>
+          <w:rFonts w:ascii="CMU Serif Roman" w:hAnsi="CMU Serif Roman" w:cs="CMU Serif Roman"/>
+        </w:rPr>
+      </w:pPr>
+    </w:p>
+    <w:p>
+      <w:pPr>
         <w:rPr>
           <w:rFonts w:ascii="CMU Serif Roman" w:hAnsi="CMU Serif Roman" w:cs="CMU Serif Roman"/>
           <w:b/>
         </w:rPr>
-        <w:t>6</w:t>
-      </w:r>
-    </w:p>
-    <w:p>
-      <w:pPr>
-        <w:rPr>
-          <w:rFonts w:ascii="CMU Serif Roman" w:hAnsi="CMU Serif Roman" w:cs="CMU Serif Roman"/>
-        </w:rPr>
-      </w:pPr>
-    </w:p>
-    <w:p>
-      <w:pPr>
-        <w:rPr>
-          <w:rFonts w:ascii="CMU Serif Roman" w:hAnsi="CMU Serif Roman" w:cs="CMU Serif Roman"/>
-        </w:rPr>
-      </w:pPr>
-      <w:r>
-        <w:rPr>
-          <w:rFonts w:ascii="CMU Serif Roman" w:hAnsi="CMU Serif Roman" w:cs="CMU Serif Roman"/>
-        </w:rPr>
-        <w:t xml:space="preserve">6.a – </w:t>
-      </w:r>
-      <w:r>
-        <w:rPr>
-          <w:rFonts w:ascii="CMU Serif Roman" w:hAnsi="CMU Serif Roman" w:cs="CMU Serif Roman"/>
-        </w:rPr>
-        <w:t xml:space="preserve">The more terms added to the </w:t>
+      </w:pPr>
+      <w:r>
+        <w:rPr>
+          <w:rFonts w:ascii="CMU Serif Roman" w:hAnsi="CMU Serif Roman" w:cs="CMU Serif Roman"/>
+          <w:b/>
+        </w:rPr>
+        <w:t>Question 7</w:t>
+      </w:r>
+    </w:p>
+    <w:p>
+      <w:pPr>
+        <w:rPr>
+          <w:rFonts w:ascii="CMU Serif Roman" w:hAnsi="CMU Serif Roman" w:cs="CMU Serif Roman"/>
+          <w:b/>
+        </w:rPr>
+      </w:pPr>
+    </w:p>
+    <w:p>
+      <w:pPr>
+        <w:rPr>
+          <w:rFonts w:ascii="CMU Serif Roman" w:hAnsi="CMU Serif Roman" w:cs="CMU Serif Roman"/>
+        </w:rPr>
+      </w:pPr>
+      <w:r>
+        <w:rPr>
+          <w:rFonts w:ascii="CMU Serif Roman" w:hAnsi="CMU Serif Roman" w:cs="CMU Serif Roman"/>
+        </w:rPr>
+        <w:t xml:space="preserve">7.a – There is a clear downward trend in the water level of </w:t>
       </w:r>
       <w:proofErr w:type="spellStart"/>
       <w:r>
         <w:rPr>
           <w:rFonts w:ascii="CMU Serif Roman" w:hAnsi="CMU Serif Roman" w:cs="CMU Serif Roman"/>
         </w:rPr>
-        <w:t>fourier</w:t>
+        <w:t>Lakre</w:t>
       </w:r>
       <w:proofErr w:type="spellEnd"/>
       <w:r>
         <w:rPr>
           <w:rFonts w:ascii="CMU Serif Roman" w:hAnsi="CMU Serif Roman" w:cs="CMU Serif Roman"/>
         </w:rPr>
-        <w:t xml:space="preserve"> series, the closer it matches the original series. One possible drawback is that adding more terms might cause the model to overfit.</w:t>
-      </w:r>
-    </w:p>
-    <w:p>
-      <w:pPr>
-        <w:rPr>
-          <w:rFonts w:ascii="CMU Serif Roman" w:hAnsi="CMU Serif Roman" w:cs="CMU Serif Roman"/>
-        </w:rPr>
-      </w:pPr>
-      <w:r>
-        <w:rPr>
-          <w:rFonts w:ascii="CMU Serif Roman" w:hAnsi="CMU Serif Roman" w:cs="CMU Serif Roman"/>
-        </w:rPr>
-        <w:t>6.b – Using AICc, the best model is the one with 12 terms. The same model was found by cross-validation.</w:t>
-      </w:r>
-    </w:p>
-    <w:p>
-      <w:pPr>
-        <w:rPr>
-          <w:rFonts w:ascii="CMU Serif Roman" w:hAnsi="CMU Serif Roman" w:cs="CMU Serif Roman"/>
-        </w:rPr>
-      </w:pPr>
-      <w:r>
-        <w:rPr>
-          <w:rFonts w:ascii="CMU Serif Roman" w:hAnsi="CMU Serif Roman" w:cs="CMU Serif Roman"/>
-        </w:rPr>
-        <w:t>6.e – The actual data lies mostly within the prediction interval, but the forecasts for the end of the year actually overestimate the gasoline supply.</w:t>
+        <w:t xml:space="preserve"> Huron. There seems to be no clear season pattern.</w:t>
+      </w:r>
+    </w:p>
+    <w:p>
+      <w:pPr>
+        <w:rPr>
+          <w:rFonts w:ascii="CMU Serif Roman" w:hAnsi="CMU Serif Roman" w:cs="CMU Serif Roman"/>
+        </w:rPr>
+      </w:pPr>
+      <w:r>
+        <w:rPr>
+          <w:rFonts w:ascii="CMU Serif Roman" w:hAnsi="CMU Serif Roman" w:cs="CMU Serif Roman"/>
+        </w:rPr>
+        <w:lastRenderedPageBreak/>
+        <w:t>7.b – The linear regression model appears to capture the downward trend, but there is still too much variation around the regression line.</w:t>
+      </w:r>
+      <w:r>
+        <w:rPr>
+          <w:rFonts w:ascii="CMU Serif Roman" w:hAnsi="CMU Serif Roman" w:cs="CMU Serif Roman"/>
+        </w:rPr>
+        <w:t xml:space="preserve"> The Adjusted R-squared of 26% provides numerical evidence that the simple trend model does not do a good job in explaining the variability in the data.</w:t>
+      </w:r>
+      <w:r>
+        <w:rPr>
+          <w:rFonts w:ascii="CMU Serif Roman" w:hAnsi="CMU Serif Roman" w:cs="CMU Serif Roman"/>
+        </w:rPr>
+        <w:t xml:space="preserve"> The piecewise linear model provides a better fit to the data and has a smaller cross-validation error</w:t>
+      </w:r>
+      <w:r>
+        <w:rPr>
+          <w:rFonts w:ascii="CMU Serif Roman" w:hAnsi="CMU Serif Roman" w:cs="CMU Serif Roman"/>
+        </w:rPr>
+        <w:t>. It also does better in the other metrics.</w:t>
+      </w:r>
+    </w:p>
+    <w:p>
+      <w:pPr>
+        <w:rPr>
+          <w:rFonts w:ascii="CMU Serif Roman" w:hAnsi="CMU Serif Roman" w:cs="CMU Serif Roman"/>
+        </w:rPr>
+      </w:pPr>
+      <w:r>
+        <w:rPr>
+          <w:rFonts w:ascii="CMU Serif Roman" w:hAnsi="CMU Serif Roman" w:cs="CMU Serif Roman"/>
+        </w:rPr>
+        <w:t>7.c – The linear forecasts seem to be disconnected from the data pattern. The forecasts from the piecewise model seem to provide a better fit to the data.</w:t>
       </w:r>
       <w:bookmarkStart w:id="0" w:name="_GoBack"/>
       <w:bookmarkEnd w:id="0"/>
+    </w:p>
+    <w:p>
+      <w:pPr>
+        <w:rPr>
+          <w:rFonts w:ascii="CMU Serif Roman" w:hAnsi="CMU Serif Roman" w:cs="CMU Serif Roman"/>
+        </w:rPr>
+      </w:pPr>
     </w:p>
     <w:p>
       <w:pPr>
